--- a/Dossier Fonctionnel/UserStory_brutes/U_S_ConsultationStat.docx
+++ b/Dossier Fonctionnel/UserStory_brutes/U_S_ConsultationStat.docx
@@ -6,9 +6,10 @@
       <w:pPr>
         <w:pStyle w:val="Standard"/>
         <w:jc w:val="both"/>
-      </w:pPr>
-      <w:bookmarkStart w:id="0" w:name="_GoBack"/>
-      <w:bookmarkEnd w:id="0"/>
+        <w:rPr>
+          <w:lang w:val="fr-CA"/>
+        </w:rPr>
+      </w:pPr>
       <w:r>
         <w:rPr>
           <w:b/>
@@ -25,8 +26,19 @@
           <w:szCs w:val="22"/>
           <w:lang w:val="fr-CA"/>
         </w:rPr>
-        <w:t xml:space="preserve"> 2.1    </w:t>
-      </w:r>
+        <w:t xml:space="preserve"> </w:t>
+      </w:r>
+      <w:bookmarkStart w:id="0" w:name="_GoBack"/>
+      <w:bookmarkEnd w:id="0"/>
+      <w:r>
+        <w:rPr>
+          <w:sz w:val="22"/>
+          <w:szCs w:val="22"/>
+          <w:lang w:val="fr-CA"/>
+        </w:rPr>
+        <w:t xml:space="preserve">1    </w:t>
+      </w:r>
+      <w:proofErr w:type="spellStart"/>
       <w:r>
         <w:rPr>
           <w:b/>
@@ -35,15 +47,18 @@
           <w:szCs w:val="22"/>
           <w:lang w:val="fr-CA"/>
         </w:rPr>
-        <w:t xml:space="preserve">Theme </w:t>
-      </w:r>
-      <w:r>
-        <w:rPr>
+        <w:t>Theme</w:t>
+      </w:r>
+      <w:proofErr w:type="spellEnd"/>
+      <w:r>
+        <w:rPr>
+          <w:b/>
+          <w:bCs/>
           <w:sz w:val="22"/>
           <w:szCs w:val="22"/>
           <w:lang w:val="fr-CA"/>
         </w:rPr>
-        <w:t>: Consulter les statistiques</w:t>
+        <w:t xml:space="preserve"> </w:t>
       </w:r>
       <w:r>
         <w:rPr>
@@ -51,6 +66,14 @@
           <w:szCs w:val="22"/>
           <w:lang w:val="fr-CA"/>
         </w:rPr>
+        <w:t>: Consulter les statistiques</w:t>
+      </w:r>
+      <w:r>
+        <w:rPr>
+          <w:sz w:val="22"/>
+          <w:szCs w:val="22"/>
+          <w:lang w:val="fr-CA"/>
+        </w:rPr>
         <w:tab/>
       </w:r>
     </w:p>
@@ -67,6 +90,9 @@
       <w:pPr>
         <w:pStyle w:val="Standard"/>
         <w:jc w:val="both"/>
+        <w:rPr>
+          <w:lang w:val="fr-CA"/>
+        </w:rPr>
       </w:pPr>
       <w:r>
         <w:rPr>
@@ -96,6 +122,9 @@
       <w:pPr>
         <w:pStyle w:val="Standard"/>
         <w:jc w:val="both"/>
+        <w:rPr>
+          <w:lang w:val="fr-CA"/>
+        </w:rPr>
       </w:pPr>
       <w:r>
         <w:rPr>
@@ -186,13 +215,7 @@
         <w:rPr>
           <w:lang w:val="fr-CA"/>
         </w:rPr>
-        <w:t xml:space="preserve">Sur la page d’accueil je clique sur le bouton effectuer un </w:t>
-      </w:r>
-      <w:r>
-        <w:rPr>
-          <w:lang w:val="fr-CA"/>
-        </w:rPr>
-        <w:t>calcul. Une page avec un formulaire s’affiche. Je sélectionne la statistique que je veux calculer en sélectionnant la fréquence, la bouée et l’intervalle.</w:t>
+        <w:t>Sur la page d’accueil je clique sur le bouton effectuer un calcul. Une page avec un formulaire s’affiche. Je sélectionne la statistique que je veux calculer en sélectionnant la fréquence, la bouée et l’intervalle.</w:t>
       </w:r>
     </w:p>
     <w:p>
@@ -211,13 +234,7 @@
         <w:rPr>
           <w:lang w:val="fr-CA"/>
         </w:rPr>
-        <w:t>Je clique sur le bouton prévisualiser et un nouvel écran s’affiche : je peux voir une carte et les gr</w:t>
-      </w:r>
-      <w:r>
-        <w:rPr>
-          <w:lang w:val="fr-CA"/>
-        </w:rPr>
-        <w:t>aphiques qui présentent les valeurs qui m’intéresse (pour l’instant par rapport au temps)</w:t>
+        <w:t>Je clique sur le bouton prévisualiser et un nouvel écran s’affiche : je peux voir une carte et les graphiques qui présentent les valeurs qui m’intéresse (pour l’instant par rapport au temps)</w:t>
       </w:r>
     </w:p>
     <w:p>
@@ -247,18 +264,15 @@
           <w:numId w:val="2"/>
         </w:numPr>
         <w:jc w:val="both"/>
-      </w:pPr>
-      <w:r>
-        <w:rPr>
-          <w:lang w:val="fr-CA"/>
-        </w:rPr>
-        <w:t>Je peux enregistrer ce calcul pour</w:t>
-      </w:r>
-      <w:r>
-        <w:rPr>
-          <w:lang w:val="fr-CA"/>
-        </w:rPr>
-        <w:t xml:space="preserve"> pouvoir y accéder de nouveau depuis la page d’accueil. Si je ne l’enregistre pas je peux toujours le retrouver sur la page d’accueil dans la section calculs en cours.</w:t>
+        <w:rPr>
+          <w:lang w:val="fr-CA"/>
+        </w:rPr>
+      </w:pPr>
+      <w:r>
+        <w:rPr>
+          <w:lang w:val="fr-CA"/>
+        </w:rPr>
+        <w:t>Je peux enregistrer ce calcul pour pouvoir y accéder de nouveau depuis la page d’accueil. Si je ne l’enregistre pas je peux toujours le retrouver sur la page d’accueil dans la section calculs en cours.</w:t>
       </w:r>
     </w:p>
     <w:sectPr>
@@ -402,7 +416,7 @@
     <w:nsid w:val="40DE480A"/>
     <w:multiLevelType w:val="multilevel"/>
     <w:tmpl w:val="B6A68CAC"/>
-    <w:styleLink w:val="NoList"/>
+    <w:styleLink w:val="Aucuneliste1"/>
     <w:lvl w:ilvl="0">
       <w:start w:val="1"/>
       <w:numFmt w:val="none"/>
@@ -999,8 +1013,8 @@
       <w:sz w:val="24"/>
     </w:rPr>
   </w:style>
-  <w:style w:type="numbering" w:customStyle="1" w:styleId="NoList">
-    <w:name w:val="No List"/>
+  <w:style w:type="numbering" w:customStyle="1" w:styleId="Aucuneliste1">
+    <w:name w:val="Aucune liste1"/>
     <w:basedOn w:val="Aucuneliste"/>
     <w:pPr>
       <w:numPr>
